--- a/Assignment_06.docx
+++ b/Assignment_06.docx
@@ -1527,8 +1527,8 @@
           <w:lang w:eastAsia="zh-TW"/>
         </w:rPr>
         <w:drawing>
-          <wp:inline distT="0" distB="0" distL="0" distR="0" wp14:anchorId="03909275" wp14:editId="202C5B2A">
-            <wp:extent cx="4305593" cy="3843867"/>
+          <wp:inline distT="0" distB="0" distL="0" distR="0" wp14:anchorId="03909275" wp14:editId="38F40D2F">
+            <wp:extent cx="3964181" cy="3539067"/>
             <wp:effectExtent l="0" t="0" r="0" b="4445"/>
             <wp:docPr id="20" name="Picture 20" descr="Text&#10;&#10;Description automatically generated"/>
             <wp:cNvGraphicFramePr>
@@ -1550,7 +1550,7 @@
                   <pic:spPr>
                     <a:xfrm>
                       <a:off x="0" y="0"/>
-                      <a:ext cx="4315474" cy="3852688"/>
+                      <a:ext cx="4000659" cy="3571633"/>
                     </a:xfrm>
                     <a:prstGeom prst="rect">
                       <a:avLst/>
@@ -1594,7 +1594,6 @@
         <w:rPr>
           <w:lang w:eastAsia="zh-TW"/>
         </w:rPr>
-        <w:lastRenderedPageBreak/>
         <w:t xml:space="preserve">Option </w:t>
       </w:r>
       <w:r>
@@ -1631,9 +1630,9 @@
           <w:lang w:eastAsia="zh-TW"/>
         </w:rPr>
         <w:drawing>
-          <wp:inline distT="0" distB="0" distL="0" distR="0" wp14:anchorId="1AFD4090" wp14:editId="00A283D2">
-            <wp:extent cx="4762500" cy="1790700"/>
-            <wp:effectExtent l="0" t="0" r="0" b="0"/>
+          <wp:inline distT="0" distB="0" distL="0" distR="0" wp14:anchorId="1AFD4090" wp14:editId="3795FA18">
+            <wp:extent cx="4210814" cy="1583266"/>
+            <wp:effectExtent l="0" t="0" r="5715" b="4445"/>
             <wp:docPr id="21" name="Picture 21" descr="Text&#10;&#10;Description automatically generated"/>
             <wp:cNvGraphicFramePr>
               <a:graphicFrameLocks xmlns:a="http://schemas.openxmlformats.org/drawingml/2006/main" noChangeAspect="1"/>
@@ -1654,7 +1653,7 @@
                   <pic:spPr>
                     <a:xfrm>
                       <a:off x="0" y="0"/>
-                      <a:ext cx="4762500" cy="1790700"/>
+                      <a:ext cx="4230351" cy="1590612"/>
                     </a:xfrm>
                     <a:prstGeom prst="rect">
                       <a:avLst/>
@@ -1744,8 +1743,8 @@
           <w:lang w:eastAsia="zh-TW"/>
         </w:rPr>
         <w:drawing>
-          <wp:inline distT="0" distB="0" distL="0" distR="0" wp14:anchorId="2E44AC0A" wp14:editId="1B88D181">
-            <wp:extent cx="4686300" cy="3162300"/>
+          <wp:inline distT="0" distB="0" distL="0" distR="0" wp14:anchorId="2E44AC0A" wp14:editId="0DEC9FC3">
+            <wp:extent cx="3939754" cy="2658533"/>
             <wp:effectExtent l="0" t="0" r="0" b="0"/>
             <wp:docPr id="22" name="Picture 22" descr="Text&#10;&#10;Description automatically generated"/>
             <wp:cNvGraphicFramePr>
@@ -1767,7 +1766,7 @@
                   <pic:spPr>
                     <a:xfrm>
                       <a:off x="0" y="0"/>
-                      <a:ext cx="4686300" cy="3162300"/>
+                      <a:ext cx="3971176" cy="2679736"/>
                     </a:xfrm>
                     <a:prstGeom prst="rect">
                       <a:avLst/>
@@ -1813,11 +1812,31 @@
         </w:rPr>
         <w:t xml:space="preserve">Option S, </w:t>
       </w:r>
-      <w:r>
-        <w:rPr>
-          <w:lang w:eastAsia="zh-TW"/>
-        </w:rPr>
-        <w:t xml:space="preserve">Saved </w:t>
+      <w:proofErr w:type="gramStart"/>
+      <w:r>
+        <w:rPr>
+          <w:lang w:eastAsia="zh-TW"/>
+        </w:rPr>
+        <w:t>s</w:t>
+      </w:r>
+      <w:r>
+        <w:rPr>
+          <w:lang w:eastAsia="zh-TW"/>
+        </w:rPr>
+        <w:t xml:space="preserve">ave </w:t>
+      </w:r>
+      <w:r>
+        <w:rPr>
+          <w:lang w:eastAsia="zh-TW"/>
+        </w:rPr>
+        <w:t xml:space="preserve"> and</w:t>
+      </w:r>
+      <w:proofErr w:type="gramEnd"/>
+      <w:r>
+        <w:rPr>
+          <w:lang w:eastAsia="zh-TW"/>
+        </w:rPr>
+        <w:t xml:space="preserve"> not to save </w:t>
       </w:r>
       <w:r>
         <w:rPr>
@@ -1830,12 +1849,6 @@
           <w:lang w:eastAsia="zh-TW"/>
         </w:rPr>
         <w:t>text file</w:t>
-      </w:r>
-      <w:r>
-        <w:rPr>
-          <w:lang w:eastAsia="zh-TW"/>
-        </w:rPr>
-        <w:t>.</w:t>
       </w:r>
     </w:p>
     <w:p>
@@ -1851,9 +1864,9 @@
           <w:lang w:eastAsia="zh-TW"/>
         </w:rPr>
         <w:drawing>
-          <wp:inline distT="0" distB="0" distL="0" distR="0" wp14:anchorId="64F7FFCA" wp14:editId="02DD9B02">
-            <wp:extent cx="3552948" cy="2133600"/>
-            <wp:effectExtent l="0" t="0" r="3175" b="0"/>
+          <wp:inline distT="0" distB="0" distL="0" distR="0" wp14:anchorId="59946E89" wp14:editId="26BD8B3E">
+            <wp:extent cx="3383760" cy="2032000"/>
+            <wp:effectExtent l="0" t="0" r="0" b="0"/>
             <wp:docPr id="23" name="Picture 23" descr="Text&#10;&#10;Description automatically generated"/>
             <wp:cNvGraphicFramePr>
               <a:graphicFrameLocks xmlns:a="http://schemas.openxmlformats.org/drawingml/2006/main" noChangeAspect="1"/>
@@ -1874,7 +1887,7 @@
                   <pic:spPr>
                     <a:xfrm>
                       <a:off x="0" y="0"/>
-                      <a:ext cx="3559607" cy="2137599"/>
+                      <a:ext cx="3396741" cy="2039795"/>
                     </a:xfrm>
                     <a:prstGeom prst="rect">
                       <a:avLst/>
@@ -1889,12 +1902,68 @@
     </w:p>
     <w:p>
       <w:pPr>
+        <w:pStyle w:val="ListParagraph"/>
+        <w:jc w:val="center"/>
+        <w:rPr>
+          <w:lang w:eastAsia="zh-TW"/>
+        </w:rPr>
+      </w:pPr>
+      <w:r>
+        <w:rPr>
+          <w:lang w:eastAsia="zh-TW"/>
+        </w:rPr>
+        <w:drawing>
+          <wp:inline distT="0" distB="0" distL="0" distR="0" wp14:anchorId="3DCA43BB" wp14:editId="1CECBD63">
+            <wp:extent cx="3496734" cy="1354025"/>
+            <wp:effectExtent l="0" t="0" r="0" b="5080"/>
+            <wp:docPr id="43" name="Picture 43" descr="Text&#10;&#10;Description automatically generated"/>
+            <wp:cNvGraphicFramePr>
+              <a:graphicFrameLocks xmlns:a="http://schemas.openxmlformats.org/drawingml/2006/main" noChangeAspect="1"/>
+            </wp:cNvGraphicFramePr>
+            <a:graphic xmlns:a="http://schemas.openxmlformats.org/drawingml/2006/main">
+              <a:graphicData uri="http://schemas.openxmlformats.org/drawingml/2006/picture">
+                <pic:pic xmlns:pic="http://schemas.openxmlformats.org/drawingml/2006/picture">
+                  <pic:nvPicPr>
+                    <pic:cNvPr id="43" name="Picture 43" descr="Text&#10;&#10;Description automatically generated"/>
+                    <pic:cNvPicPr/>
+                  </pic:nvPicPr>
+                  <pic:blipFill>
+                    <a:blip r:embed="rId20"/>
+                    <a:stretch>
+                      <a:fillRect/>
+                    </a:stretch>
+                  </pic:blipFill>
+                  <pic:spPr>
+                    <a:xfrm>
+                      <a:off x="0" y="0"/>
+                      <a:ext cx="3535193" cy="1368917"/>
+                    </a:xfrm>
+                    <a:prstGeom prst="rect">
+                      <a:avLst/>
+                    </a:prstGeom>
+                  </pic:spPr>
+                </pic:pic>
+              </a:graphicData>
+            </a:graphic>
+          </wp:inline>
+        </w:drawing>
+      </w:r>
+    </w:p>
+    <w:p>
+      <w:pPr>
         <w:pStyle w:val="Caption"/>
         <w:ind w:left="360"/>
         <w:jc w:val="center"/>
       </w:pPr>
       <w:r>
-        <w:t>Figure 7-5 – Test result 6 (Spyder) of CDInventory.py</w:t>
+        <w:lastRenderedPageBreak/>
+        <w:t>Figure 7-</w:t>
+      </w:r>
+      <w:r>
+        <w:t>6</w:t>
+      </w:r>
+      <w:r>
+        <w:t xml:space="preserve"> – Test result 6 (Spyder) of CDInventory.py</w:t>
       </w:r>
     </w:p>
     <w:p>
@@ -1909,11 +1978,10 @@
         <w:rPr>
           <w:lang w:eastAsia="zh-TW"/>
         </w:rPr>
-        <w:lastRenderedPageBreak/>
         <w:drawing>
-          <wp:inline distT="0" distB="0" distL="0" distR="0" wp14:anchorId="7CC87DCB" wp14:editId="328EC298">
-            <wp:extent cx="3683000" cy="1117600"/>
-            <wp:effectExtent l="0" t="0" r="0" b="0"/>
+          <wp:inline distT="0" distB="0" distL="0" distR="0" wp14:anchorId="7CC87DCB" wp14:editId="4228CD57">
+            <wp:extent cx="3081867" cy="935187"/>
+            <wp:effectExtent l="0" t="0" r="4445" b="5080"/>
             <wp:docPr id="24" name="Picture 24" descr="Text&#10;&#10;Description automatically generated"/>
             <wp:cNvGraphicFramePr>
               <a:graphicFrameLocks xmlns:a="http://schemas.openxmlformats.org/drawingml/2006/main" noChangeAspect="1"/>
@@ -1926,7 +1994,7 @@
                     <pic:cNvPicPr/>
                   </pic:nvPicPr>
                   <pic:blipFill>
-                    <a:blip r:embed="rId20"/>
+                    <a:blip r:embed="rId21"/>
                     <a:stretch>
                       <a:fillRect/>
                     </a:stretch>
@@ -1934,7 +2002,7 @@
                   <pic:spPr>
                     <a:xfrm>
                       <a:off x="0" y="0"/>
-                      <a:ext cx="3683000" cy="1117600"/>
+                      <a:ext cx="3107637" cy="943007"/>
                     </a:xfrm>
                     <a:prstGeom prst="rect">
                       <a:avLst/>
@@ -1957,7 +2025,10 @@
         <w:t xml:space="preserve">Figure </w:t>
       </w:r>
       <w:r>
-        <w:t>7-6</w:t>
+        <w:t>7-</w:t>
+      </w:r>
+      <w:r>
+        <w:t>7</w:t>
       </w:r>
       <w:r>
         <w:t xml:space="preserve"> –CDInventory.txt</w:t>
@@ -1994,6 +2065,642 @@
     </w:p>
     <w:p>
       <w:pPr>
+        <w:pStyle w:val="ListParagraph"/>
+        <w:numPr>
+          <w:ilvl w:val="0"/>
+          <w:numId w:val="20"/>
+        </w:numPr>
+        <w:rPr>
+          <w:lang w:eastAsia="zh-TW"/>
+        </w:rPr>
+      </w:pPr>
+      <w:r>
+        <w:rPr>
+          <w:lang w:eastAsia="zh-TW"/>
+        </w:rPr>
+        <w:t>Ran the code, test invalid option</w:t>
+      </w:r>
+    </w:p>
+    <w:p>
+      <w:pPr>
+        <w:pStyle w:val="ListParagraph"/>
+        <w:jc w:val="center"/>
+        <w:rPr>
+          <w:lang w:eastAsia="zh-TW"/>
+        </w:rPr>
+      </w:pPr>
+      <w:r>
+        <w:rPr>
+          <w:lang w:eastAsia="zh-TW"/>
+        </w:rPr>
+        <w:drawing>
+          <wp:inline distT="0" distB="0" distL="0" distR="0" wp14:anchorId="49F4878A" wp14:editId="4FE55DF3">
+            <wp:extent cx="6657933" cy="1718733"/>
+            <wp:effectExtent l="0" t="0" r="0" b="0"/>
+            <wp:docPr id="36" name="Picture 36" descr="Graphical user interface, text, application&#10;&#10;Description automatically generated"/>
+            <wp:cNvGraphicFramePr>
+              <a:graphicFrameLocks xmlns:a="http://schemas.openxmlformats.org/drawingml/2006/main" noChangeAspect="1"/>
+            </wp:cNvGraphicFramePr>
+            <a:graphic xmlns:a="http://schemas.openxmlformats.org/drawingml/2006/main">
+              <a:graphicData uri="http://schemas.openxmlformats.org/drawingml/2006/picture">
+                <pic:pic xmlns:pic="http://schemas.openxmlformats.org/drawingml/2006/picture">
+                  <pic:nvPicPr>
+                    <pic:cNvPr id="36" name="Picture 36" descr="Graphical user interface, text, application&#10;&#10;Description automatically generated"/>
+                    <pic:cNvPicPr/>
+                  </pic:nvPicPr>
+                  <pic:blipFill>
+                    <a:blip r:embed="rId22"/>
+                    <a:stretch>
+                      <a:fillRect/>
+                    </a:stretch>
+                  </pic:blipFill>
+                  <pic:spPr>
+                    <a:xfrm>
+                      <a:off x="0" y="0"/>
+                      <a:ext cx="6674180" cy="1722927"/>
+                    </a:xfrm>
+                    <a:prstGeom prst="rect">
+                      <a:avLst/>
+                    </a:prstGeom>
+                  </pic:spPr>
+                </pic:pic>
+              </a:graphicData>
+            </a:graphic>
+          </wp:inline>
+        </w:drawing>
+      </w:r>
+    </w:p>
+    <w:p>
+      <w:pPr>
+        <w:pStyle w:val="Caption"/>
+        <w:jc w:val="center"/>
+      </w:pPr>
+      <w:r>
+        <w:t xml:space="preserve">Figure </w:t>
+      </w:r>
+      <w:r>
+        <w:t>8</w:t>
+      </w:r>
+      <w:r>
+        <w:t>-1 – Test result 1 (</w:t>
+      </w:r>
+      <w:r>
+        <w:t>Terminal</w:t>
+      </w:r>
+      <w:r>
+        <w:t>) of CDInventory.py</w:t>
+      </w:r>
+    </w:p>
+    <w:p>
+      <w:pPr>
+        <w:pStyle w:val="ListParagraph"/>
+        <w:numPr>
+          <w:ilvl w:val="0"/>
+          <w:numId w:val="20"/>
+        </w:numPr>
+        <w:rPr>
+          <w:lang w:eastAsia="zh-TW"/>
+        </w:rPr>
+      </w:pPr>
+      <w:r>
+        <w:rPr>
+          <w:lang w:eastAsia="zh-TW"/>
+        </w:rPr>
+        <w:t>Ran the code, option l, load the exist CD Inventory. Also test invalid option.</w:t>
+      </w:r>
+    </w:p>
+    <w:p>
+      <w:pPr>
+        <w:ind w:left="360"/>
+        <w:jc w:val="center"/>
+        <w:rPr>
+          <w:lang w:eastAsia="zh-TW"/>
+        </w:rPr>
+      </w:pPr>
+      <w:r>
+        <w:rPr>
+          <w:lang w:eastAsia="zh-TW"/>
+        </w:rPr>
+        <w:drawing>
+          <wp:inline distT="0" distB="0" distL="0" distR="0" wp14:anchorId="164421BB" wp14:editId="31475300">
+            <wp:extent cx="4599716" cy="3302000"/>
+            <wp:effectExtent l="0" t="0" r="0" b="0"/>
+            <wp:docPr id="37" name="Picture 37" descr="Text, letter&#10;&#10;Description automatically generated"/>
+            <wp:cNvGraphicFramePr>
+              <a:graphicFrameLocks xmlns:a="http://schemas.openxmlformats.org/drawingml/2006/main" noChangeAspect="1"/>
+            </wp:cNvGraphicFramePr>
+            <a:graphic xmlns:a="http://schemas.openxmlformats.org/drawingml/2006/main">
+              <a:graphicData uri="http://schemas.openxmlformats.org/drawingml/2006/picture">
+                <pic:pic xmlns:pic="http://schemas.openxmlformats.org/drawingml/2006/picture">
+                  <pic:nvPicPr>
+                    <pic:cNvPr id="37" name="Picture 37" descr="Text, letter&#10;&#10;Description automatically generated"/>
+                    <pic:cNvPicPr/>
+                  </pic:nvPicPr>
+                  <pic:blipFill>
+                    <a:blip r:embed="rId23"/>
+                    <a:stretch>
+                      <a:fillRect/>
+                    </a:stretch>
+                  </pic:blipFill>
+                  <pic:spPr>
+                    <a:xfrm>
+                      <a:off x="0" y="0"/>
+                      <a:ext cx="4669675" cy="3352222"/>
+                    </a:xfrm>
+                    <a:prstGeom prst="rect">
+                      <a:avLst/>
+                    </a:prstGeom>
+                  </pic:spPr>
+                </pic:pic>
+              </a:graphicData>
+            </a:graphic>
+          </wp:inline>
+        </w:drawing>
+      </w:r>
+    </w:p>
+    <w:p>
+      <w:pPr>
+        <w:pStyle w:val="Caption"/>
+        <w:ind w:left="720"/>
+        <w:jc w:val="center"/>
+      </w:pPr>
+      <w:r>
+        <w:t xml:space="preserve">Figure </w:t>
+      </w:r>
+      <w:r>
+        <w:t>8</w:t>
+      </w:r>
+      <w:r>
+        <w:t>-2 – Test result 2 (</w:t>
+      </w:r>
+      <w:r>
+        <w:t xml:space="preserve">Terminal) </w:t>
+      </w:r>
+      <w:r>
+        <w:t>of CDInventory.py</w:t>
+      </w:r>
+    </w:p>
+    <w:p>
+      <w:pPr>
+        <w:pStyle w:val="ListParagraph"/>
+        <w:numPr>
+          <w:ilvl w:val="0"/>
+          <w:numId w:val="20"/>
+        </w:numPr>
+        <w:rPr>
+          <w:lang w:eastAsia="zh-TW"/>
+        </w:rPr>
+      </w:pPr>
+      <w:r>
+        <w:rPr>
+          <w:lang w:eastAsia="zh-TW"/>
+        </w:rPr>
+        <w:t xml:space="preserve">Option A, add new data. </w:t>
+      </w:r>
+    </w:p>
+    <w:p>
+      <w:pPr>
+        <w:pStyle w:val="ListParagraph"/>
+        <w:jc w:val="center"/>
+        <w:rPr>
+          <w:lang w:eastAsia="zh-TW"/>
+        </w:rPr>
+      </w:pPr>
+      <w:r>
+        <w:rPr>
+          <w:lang w:eastAsia="zh-TW"/>
+        </w:rPr>
+        <w:lastRenderedPageBreak/>
+        <w:drawing>
+          <wp:inline distT="0" distB="0" distL="0" distR="0" wp14:anchorId="7C41D84A" wp14:editId="7716C687">
+            <wp:extent cx="3606800" cy="2389505"/>
+            <wp:effectExtent l="0" t="0" r="0" b="0"/>
+            <wp:docPr id="38" name="Picture 38" descr="Text&#10;&#10;Description automatically generated"/>
+            <wp:cNvGraphicFramePr>
+              <a:graphicFrameLocks xmlns:a="http://schemas.openxmlformats.org/drawingml/2006/main" noChangeAspect="1"/>
+            </wp:cNvGraphicFramePr>
+            <a:graphic xmlns:a="http://schemas.openxmlformats.org/drawingml/2006/main">
+              <a:graphicData uri="http://schemas.openxmlformats.org/drawingml/2006/picture">
+                <pic:pic xmlns:pic="http://schemas.openxmlformats.org/drawingml/2006/picture">
+                  <pic:nvPicPr>
+                    <pic:cNvPr id="38" name="Picture 38" descr="Text&#10;&#10;Description automatically generated"/>
+                    <pic:cNvPicPr/>
+                  </pic:nvPicPr>
+                  <pic:blipFill>
+                    <a:blip r:embed="rId24"/>
+                    <a:stretch>
+                      <a:fillRect/>
+                    </a:stretch>
+                  </pic:blipFill>
+                  <pic:spPr>
+                    <a:xfrm>
+                      <a:off x="0" y="0"/>
+                      <a:ext cx="3622269" cy="2399753"/>
+                    </a:xfrm>
+                    <a:prstGeom prst="rect">
+                      <a:avLst/>
+                    </a:prstGeom>
+                  </pic:spPr>
+                </pic:pic>
+              </a:graphicData>
+            </a:graphic>
+          </wp:inline>
+        </w:drawing>
+      </w:r>
+    </w:p>
+    <w:p>
+      <w:pPr>
+        <w:pStyle w:val="Caption"/>
+        <w:ind w:left="720"/>
+        <w:jc w:val="center"/>
+      </w:pPr>
+      <w:r>
+        <w:t xml:space="preserve">Figure </w:t>
+      </w:r>
+      <w:r>
+        <w:t>8</w:t>
+      </w:r>
+      <w:r>
+        <w:t>-3 – Test result 3 (</w:t>
+      </w:r>
+      <w:r>
+        <w:t xml:space="preserve">Terminal) </w:t>
+      </w:r>
+      <w:r>
+        <w:t>of CDInventory.py</w:t>
+      </w:r>
+    </w:p>
+    <w:p>
+      <w:pPr>
+        <w:pStyle w:val="ListParagraph"/>
+        <w:numPr>
+          <w:ilvl w:val="0"/>
+          <w:numId w:val="20"/>
+        </w:numPr>
+        <w:rPr>
+          <w:lang w:eastAsia="zh-TW"/>
+        </w:rPr>
+      </w:pPr>
+      <w:r>
+        <w:rPr>
+          <w:lang w:eastAsia="zh-TW"/>
+        </w:rPr>
+        <w:t>Option I, display current inventory</w:t>
+      </w:r>
+    </w:p>
+    <w:p>
+      <w:pPr>
+        <w:pStyle w:val="ListParagraph"/>
+        <w:rPr>
+          <w:lang w:eastAsia="zh-TW"/>
+        </w:rPr>
+      </w:pPr>
+    </w:p>
+    <w:p>
+      <w:pPr>
+        <w:pStyle w:val="ListParagraph"/>
+        <w:jc w:val="center"/>
+        <w:rPr>
+          <w:lang w:eastAsia="zh-TW"/>
+        </w:rPr>
+      </w:pPr>
+      <w:r>
+        <w:rPr>
+          <w:lang w:eastAsia="zh-TW"/>
+        </w:rPr>
+        <w:drawing>
+          <wp:inline distT="0" distB="0" distL="0" distR="0" wp14:anchorId="026E6F57" wp14:editId="3F5D822B">
+            <wp:extent cx="3911600" cy="1323163"/>
+            <wp:effectExtent l="0" t="0" r="0" b="0"/>
+            <wp:docPr id="39" name="Picture 39" descr="Text&#10;&#10;Description automatically generated"/>
+            <wp:cNvGraphicFramePr>
+              <a:graphicFrameLocks xmlns:a="http://schemas.openxmlformats.org/drawingml/2006/main" noChangeAspect="1"/>
+            </wp:cNvGraphicFramePr>
+            <a:graphic xmlns:a="http://schemas.openxmlformats.org/drawingml/2006/main">
+              <a:graphicData uri="http://schemas.openxmlformats.org/drawingml/2006/picture">
+                <pic:pic xmlns:pic="http://schemas.openxmlformats.org/drawingml/2006/picture">
+                  <pic:nvPicPr>
+                    <pic:cNvPr id="39" name="Picture 39" descr="Text&#10;&#10;Description automatically generated"/>
+                    <pic:cNvPicPr/>
+                  </pic:nvPicPr>
+                  <pic:blipFill>
+                    <a:blip r:embed="rId25"/>
+                    <a:stretch>
+                      <a:fillRect/>
+                    </a:stretch>
+                  </pic:blipFill>
+                  <pic:spPr>
+                    <a:xfrm>
+                      <a:off x="0" y="0"/>
+                      <a:ext cx="3940108" cy="1332806"/>
+                    </a:xfrm>
+                    <a:prstGeom prst="rect">
+                      <a:avLst/>
+                    </a:prstGeom>
+                  </pic:spPr>
+                </pic:pic>
+              </a:graphicData>
+            </a:graphic>
+          </wp:inline>
+        </w:drawing>
+      </w:r>
+    </w:p>
+    <w:p>
+      <w:pPr>
+        <w:pStyle w:val="Caption"/>
+        <w:ind w:left="720"/>
+        <w:jc w:val="center"/>
+      </w:pPr>
+      <w:r>
+        <w:t xml:space="preserve">Figure </w:t>
+      </w:r>
+      <w:r>
+        <w:t>8</w:t>
+      </w:r>
+      <w:r>
+        <w:t>-4 – Test result 4 (</w:t>
+      </w:r>
+      <w:proofErr w:type="gramStart"/>
+      <w:r>
+        <w:t xml:space="preserve">Terminal) </w:t>
+      </w:r>
+      <w:r>
+        <w:t xml:space="preserve"> of</w:t>
+      </w:r>
+      <w:proofErr w:type="gramEnd"/>
+      <w:r>
+        <w:t xml:space="preserve"> CDInventory.py</w:t>
+      </w:r>
+    </w:p>
+    <w:p>
+      <w:pPr>
+        <w:pStyle w:val="ListParagraph"/>
+        <w:numPr>
+          <w:ilvl w:val="0"/>
+          <w:numId w:val="20"/>
+        </w:numPr>
+        <w:rPr>
+          <w:lang w:eastAsia="zh-TW"/>
+        </w:rPr>
+      </w:pPr>
+      <w:r>
+        <w:rPr>
+          <w:lang w:eastAsia="zh-TW"/>
+        </w:rPr>
+        <w:t>Option D, delete temporary data. Use option I, display to check it</w:t>
+      </w:r>
+    </w:p>
+    <w:p>
+      <w:pPr>
+        <w:ind w:left="720"/>
+        <w:jc w:val="center"/>
+        <w:rPr>
+          <w:lang w:eastAsia="zh-TW"/>
+        </w:rPr>
+      </w:pPr>
+      <w:r>
+        <w:rPr>
+          <w:lang w:eastAsia="zh-TW"/>
+        </w:rPr>
+        <w:drawing>
+          <wp:inline distT="0" distB="0" distL="0" distR="0" wp14:anchorId="5427A66D" wp14:editId="6D582D9C">
+            <wp:extent cx="3675889" cy="2269067"/>
+            <wp:effectExtent l="0" t="0" r="0" b="4445"/>
+            <wp:docPr id="40" name="Picture 40" descr="Text&#10;&#10;Description automatically generated"/>
+            <wp:cNvGraphicFramePr>
+              <a:graphicFrameLocks xmlns:a="http://schemas.openxmlformats.org/drawingml/2006/main" noChangeAspect="1"/>
+            </wp:cNvGraphicFramePr>
+            <a:graphic xmlns:a="http://schemas.openxmlformats.org/drawingml/2006/main">
+              <a:graphicData uri="http://schemas.openxmlformats.org/drawingml/2006/picture">
+                <pic:pic xmlns:pic="http://schemas.openxmlformats.org/drawingml/2006/picture">
+                  <pic:nvPicPr>
+                    <pic:cNvPr id="40" name="Picture 40" descr="Text&#10;&#10;Description automatically generated"/>
+                    <pic:cNvPicPr/>
+                  </pic:nvPicPr>
+                  <pic:blipFill>
+                    <a:blip r:embed="rId26"/>
+                    <a:stretch>
+                      <a:fillRect/>
+                    </a:stretch>
+                  </pic:blipFill>
+                  <pic:spPr>
+                    <a:xfrm>
+                      <a:off x="0" y="0"/>
+                      <a:ext cx="3685428" cy="2274955"/>
+                    </a:xfrm>
+                    <a:prstGeom prst="rect">
+                      <a:avLst/>
+                    </a:prstGeom>
+                  </pic:spPr>
+                </pic:pic>
+              </a:graphicData>
+            </a:graphic>
+          </wp:inline>
+        </w:drawing>
+      </w:r>
+    </w:p>
+    <w:p>
+      <w:pPr>
+        <w:pStyle w:val="Caption"/>
+        <w:ind w:left="720"/>
+        <w:jc w:val="center"/>
+      </w:pPr>
+      <w:r>
+        <w:t xml:space="preserve">Figure </w:t>
+      </w:r>
+      <w:r>
+        <w:t>8</w:t>
+      </w:r>
+      <w:r>
+        <w:t>-5 – Test result 5 (</w:t>
+      </w:r>
+      <w:proofErr w:type="gramStart"/>
+      <w:r>
+        <w:t xml:space="preserve">Terminal)  </w:t>
+      </w:r>
+      <w:r>
+        <w:t>of</w:t>
+      </w:r>
+      <w:proofErr w:type="gramEnd"/>
+      <w:r>
+        <w:t xml:space="preserve"> CDInventory.py</w:t>
+      </w:r>
+    </w:p>
+    <w:p>
+      <w:pPr>
+        <w:pStyle w:val="ListParagraph"/>
+        <w:numPr>
+          <w:ilvl w:val="0"/>
+          <w:numId w:val="20"/>
+        </w:numPr>
+        <w:rPr>
+          <w:lang w:eastAsia="zh-TW"/>
+        </w:rPr>
+      </w:pPr>
+      <w:r>
+        <w:rPr>
+          <w:lang w:eastAsia="zh-TW"/>
+        </w:rPr>
+        <w:t>Option S, Saved the text file</w:t>
+      </w:r>
+      <w:r>
+        <w:rPr>
+          <w:lang w:eastAsia="zh-TW"/>
+        </w:rPr>
+        <w:t xml:space="preserve">, and </w:t>
+      </w:r>
+      <w:r>
+        <w:rPr>
+          <w:lang w:eastAsia="zh-TW"/>
+        </w:rPr>
+        <w:t>not save option</w:t>
+      </w:r>
+    </w:p>
+    <w:p>
+      <w:pPr>
+        <w:pStyle w:val="ListParagraph"/>
+        <w:jc w:val="center"/>
+        <w:rPr>
+          <w:lang w:eastAsia="zh-TW"/>
+        </w:rPr>
+      </w:pPr>
+      <w:r>
+        <w:rPr>
+          <w:lang w:eastAsia="zh-TW"/>
+        </w:rPr>
+        <w:lastRenderedPageBreak/>
+        <w:drawing>
+          <wp:inline distT="0" distB="0" distL="0" distR="0" wp14:anchorId="02F914A8" wp14:editId="27734741">
+            <wp:extent cx="3569135" cy="4749800"/>
+            <wp:effectExtent l="0" t="0" r="0" b="0"/>
+            <wp:docPr id="41" name="Picture 41" descr="Text&#10;&#10;Description automatically generated"/>
+            <wp:cNvGraphicFramePr>
+              <a:graphicFrameLocks xmlns:a="http://schemas.openxmlformats.org/drawingml/2006/main" noChangeAspect="1"/>
+            </wp:cNvGraphicFramePr>
+            <a:graphic xmlns:a="http://schemas.openxmlformats.org/drawingml/2006/main">
+              <a:graphicData uri="http://schemas.openxmlformats.org/drawingml/2006/picture">
+                <pic:pic xmlns:pic="http://schemas.openxmlformats.org/drawingml/2006/picture">
+                  <pic:nvPicPr>
+                    <pic:cNvPr id="41" name="Picture 41" descr="Text&#10;&#10;Description automatically generated"/>
+                    <pic:cNvPicPr/>
+                  </pic:nvPicPr>
+                  <pic:blipFill>
+                    <a:blip r:embed="rId27"/>
+                    <a:stretch>
+                      <a:fillRect/>
+                    </a:stretch>
+                  </pic:blipFill>
+                  <pic:spPr>
+                    <a:xfrm>
+                      <a:off x="0" y="0"/>
+                      <a:ext cx="3583304" cy="4768656"/>
+                    </a:xfrm>
+                    <a:prstGeom prst="rect">
+                      <a:avLst/>
+                    </a:prstGeom>
+                  </pic:spPr>
+                </pic:pic>
+              </a:graphicData>
+            </a:graphic>
+          </wp:inline>
+        </w:drawing>
+      </w:r>
+    </w:p>
+    <w:p>
+      <w:pPr>
+        <w:pStyle w:val="Caption"/>
+        <w:ind w:left="360"/>
+        <w:jc w:val="center"/>
+      </w:pPr>
+      <w:r>
+        <w:t xml:space="preserve">Figure </w:t>
+      </w:r>
+      <w:r>
+        <w:t>8</w:t>
+      </w:r>
+      <w:r>
+        <w:t>-</w:t>
+      </w:r>
+      <w:r>
+        <w:t>6</w:t>
+      </w:r>
+      <w:r>
+        <w:t xml:space="preserve"> – Test result 6 (Spyder) of CDInventory.py</w:t>
+      </w:r>
+    </w:p>
+    <w:p>
+      <w:pPr>
+        <w:pStyle w:val="ListParagraph"/>
+        <w:jc w:val="center"/>
+        <w:rPr>
+          <w:lang w:eastAsia="zh-TW"/>
+        </w:rPr>
+      </w:pPr>
+      <w:r>
+        <w:rPr>
+          <w:lang w:eastAsia="zh-TW"/>
+        </w:rPr>
+        <w:drawing>
+          <wp:inline distT="0" distB="0" distL="0" distR="0" wp14:anchorId="621C3297" wp14:editId="6ECDADC2">
+            <wp:extent cx="2908300" cy="1219200"/>
+            <wp:effectExtent l="0" t="0" r="0" b="0"/>
+            <wp:docPr id="42" name="Picture 42" descr="Text&#10;&#10;Description automatically generated"/>
+            <wp:cNvGraphicFramePr>
+              <a:graphicFrameLocks xmlns:a="http://schemas.openxmlformats.org/drawingml/2006/main" noChangeAspect="1"/>
+            </wp:cNvGraphicFramePr>
+            <a:graphic xmlns:a="http://schemas.openxmlformats.org/drawingml/2006/main">
+              <a:graphicData uri="http://schemas.openxmlformats.org/drawingml/2006/picture">
+                <pic:pic xmlns:pic="http://schemas.openxmlformats.org/drawingml/2006/picture">
+                  <pic:nvPicPr>
+                    <pic:cNvPr id="42" name="Picture 42" descr="Text&#10;&#10;Description automatically generated"/>
+                    <pic:cNvPicPr/>
+                  </pic:nvPicPr>
+                  <pic:blipFill>
+                    <a:blip r:embed="rId28"/>
+                    <a:stretch>
+                      <a:fillRect/>
+                    </a:stretch>
+                  </pic:blipFill>
+                  <pic:spPr>
+                    <a:xfrm>
+                      <a:off x="0" y="0"/>
+                      <a:ext cx="2908300" cy="1219200"/>
+                    </a:xfrm>
+                    <a:prstGeom prst="rect">
+                      <a:avLst/>
+                    </a:prstGeom>
+                  </pic:spPr>
+                </pic:pic>
+              </a:graphicData>
+            </a:graphic>
+          </wp:inline>
+        </w:drawing>
+      </w:r>
+    </w:p>
+    <w:p>
+      <w:pPr>
+        <w:pStyle w:val="Caption"/>
+        <w:ind w:left="720"/>
+        <w:jc w:val="center"/>
+      </w:pPr>
+      <w:r>
+        <w:t xml:space="preserve">Figure </w:t>
+      </w:r>
+      <w:r>
+        <w:t>8</w:t>
+      </w:r>
+      <w:r>
+        <w:t>-</w:t>
+      </w:r>
+      <w:r>
+        <w:t>7</w:t>
+      </w:r>
+      <w:r>
+        <w:t xml:space="preserve"> –CDInventory.txt</w:t>
+      </w:r>
+    </w:p>
+    <w:p>
+      <w:pPr>
         <w:pStyle w:val="Heading1"/>
       </w:pPr>
     </w:p>
@@ -2113,21 +2820,37 @@
           <w:sz w:val="22"/>
           <w:szCs w:val="22"/>
         </w:rPr>
-        <w:t xml:space="preserve">.docx) </w:t>
-      </w:r>
+        <w:t>.docx</w:t>
+      </w:r>
+      <w:proofErr w:type="gramStart"/>
       <w:r>
         <w:rPr>
           <w:sz w:val="22"/>
           <w:szCs w:val="22"/>
         </w:rPr>
-        <w:t>,</w:t>
+        <w:t xml:space="preserve">) </w:t>
       </w:r>
       <w:r>
         <w:rPr>
           <w:sz w:val="22"/>
           <w:szCs w:val="22"/>
         </w:rPr>
-        <w:t>python script(CDInventory.py)</w:t>
+        <w:t>,</w:t>
+      </w:r>
+      <w:r>
+        <w:rPr>
+          <w:sz w:val="22"/>
+          <w:szCs w:val="22"/>
+        </w:rPr>
+        <w:t>python</w:t>
+      </w:r>
+      <w:proofErr w:type="gramEnd"/>
+      <w:r>
+        <w:rPr>
+          <w:sz w:val="22"/>
+          <w:szCs w:val="22"/>
+        </w:rPr>
+        <w:t xml:space="preserve"> script(CDInventory.py)</w:t>
       </w:r>
       <w:r>
         <w:rPr>
@@ -2189,9 +2912,10 @@
           <w:sz w:val="22"/>
           <w:szCs w:val="22"/>
         </w:rPr>
+        <w:lastRenderedPageBreak/>
         <w:t xml:space="preserve">My GitHub page link is </w:t>
       </w:r>
-      <w:hyperlink r:id="rId21" w:history="1">
+      <w:hyperlink r:id="rId29" w:history="1">
         <w:r>
           <w:rPr>
             <w:rStyle w:val="Hyperlink"/>
@@ -2206,7 +2930,52 @@
     <w:p>
       <w:pPr>
         <w:pStyle w:val="Default"/>
-      </w:pPr>
+        <w:rPr>
+          <w:b/>
+          <w:bCs/>
+        </w:rPr>
+      </w:pPr>
+      <w:r>
+        <w:rPr>
+          <w:b/>
+          <w:bCs/>
+        </w:rPr>
+        <w:drawing>
+          <wp:inline distT="0" distB="0" distL="0" distR="0" wp14:anchorId="0701E99D" wp14:editId="34A2E338">
+            <wp:extent cx="6858000" cy="2645410"/>
+            <wp:effectExtent l="0" t="0" r="0" b="0"/>
+            <wp:docPr id="28" name="Picture 28" descr="Graphical user interface, text, application, email&#10;&#10;Description automatically generated"/>
+            <wp:cNvGraphicFramePr>
+              <a:graphicFrameLocks xmlns:a="http://schemas.openxmlformats.org/drawingml/2006/main" noChangeAspect="1"/>
+            </wp:cNvGraphicFramePr>
+            <a:graphic xmlns:a="http://schemas.openxmlformats.org/drawingml/2006/main">
+              <a:graphicData uri="http://schemas.openxmlformats.org/drawingml/2006/picture">
+                <pic:pic xmlns:pic="http://schemas.openxmlformats.org/drawingml/2006/picture">
+                  <pic:nvPicPr>
+                    <pic:cNvPr id="28" name="Picture 28" descr="Graphical user interface, text, application, email&#10;&#10;Description automatically generated"/>
+                    <pic:cNvPicPr/>
+                  </pic:nvPicPr>
+                  <pic:blipFill>
+                    <a:blip r:embed="rId30"/>
+                    <a:stretch>
+                      <a:fillRect/>
+                    </a:stretch>
+                  </pic:blipFill>
+                  <pic:spPr>
+                    <a:xfrm>
+                      <a:off x="0" y="0"/>
+                      <a:ext cx="6858000" cy="2645410"/>
+                    </a:xfrm>
+                    <a:prstGeom prst="rect">
+                      <a:avLst/>
+                    </a:prstGeom>
+                  </pic:spPr>
+                </pic:pic>
+              </a:graphicData>
+            </a:graphic>
+          </wp:inline>
+        </w:drawing>
+      </w:r>
     </w:p>
     <w:p>
       <w:pPr>
@@ -2235,79 +3004,62 @@
     <w:p>
       <w:pPr>
         <w:jc w:val="both"/>
+        <w:rPr>
+          <w:lang w:eastAsia="zh-TW"/>
+        </w:rPr>
       </w:pPr>
       <w:r>
         <w:t>In assignment 0</w:t>
       </w:r>
       <w:r>
-        <w:t>5</w:t>
-      </w:r>
-      <w:r>
-        <w:t xml:space="preserve">, I use Spyder </w:t>
-      </w:r>
-      <w:r>
-        <w:t xml:space="preserve">to modify the existed </w:t>
-      </w:r>
-      <w:r>
-        <w:t xml:space="preserve">code CDInventory.py. </w:t>
-      </w:r>
-      <w:r>
-        <w:t xml:space="preserve">Modify other people’s code should check the </w:t>
-      </w:r>
-      <w:r>
-        <w:rPr>
-          <w:lang w:eastAsia="zh-TW"/>
-        </w:rPr>
-        <w:t>nomination and logic before adding the code.</w:t>
-      </w:r>
-      <w:r>
-        <w:rPr>
-          <w:lang w:eastAsia="zh-TW"/>
-        </w:rPr>
-        <w:t xml:space="preserve"> Then find the problem to be solved and solve it. </w:t>
-      </w:r>
-      <w:r>
-        <w:t>I add the request variable and functionality and test the code.</w:t>
-      </w:r>
-      <w:r>
-        <w:rPr>
-          <w:lang w:eastAsia="zh-TW"/>
-        </w:rPr>
+        <w:t>6</w:t>
+      </w:r>
+      <w:r>
+        <w:t xml:space="preserve">, we </w:t>
+      </w:r>
+      <w:proofErr w:type="gramStart"/>
+      <w:r>
+        <w:t>are able to</w:t>
+      </w:r>
+      <w:proofErr w:type="gramEnd"/>
+      <w:r>
+        <w:t xml:space="preserve"> use the</w:t>
+      </w:r>
+      <w:r>
+        <w:t xml:space="preserve"> class and</w:t>
+      </w:r>
+      <w:r>
         <w:t xml:space="preserve"> </w:t>
       </w:r>
       <w:r>
         <w:rPr>
-          <w:rFonts w:hint="eastAsia"/>
-          <w:lang w:eastAsia="zh-TW"/>
-        </w:rPr>
-        <w:t>T</w:t>
-      </w:r>
-      <w:r>
-        <w:t xml:space="preserve">he </w:t>
-      </w:r>
-      <w:r>
-        <w:t xml:space="preserve">new input data and exist CD inventory </w:t>
-      </w:r>
-      <w:r>
-        <w:t xml:space="preserve">file </w:t>
-      </w:r>
-      <w:r>
-        <w:t>is</w:t>
-      </w:r>
-      <w:r>
-        <w:t xml:space="preserve"> </w:t>
-      </w:r>
-      <w:r>
-        <w:t xml:space="preserve">both </w:t>
-      </w:r>
-      <w:r>
-        <w:t xml:space="preserve">deployed in text file. </w:t>
-      </w:r>
-      <w:r>
-        <w:t>Document and script</w:t>
-      </w:r>
-      <w:r>
-        <w:t xml:space="preserve"> are uploaded to GitHub for further use. </w:t>
+          <w:lang w:eastAsia="zh-TW"/>
+        </w:rPr>
+        <w:t xml:space="preserve">function to shorten the main code. </w:t>
+      </w:r>
+      <w:r>
+        <w:rPr>
+          <w:lang w:eastAsia="zh-TW"/>
+        </w:rPr>
+        <w:t xml:space="preserve">The code </w:t>
+      </w:r>
+      <w:r>
+        <w:rPr>
+          <w:lang w:eastAsia="zh-TW"/>
+        </w:rPr>
+        <w:t>becomes</w:t>
+      </w:r>
+      <w:r>
+        <w:rPr>
+          <w:lang w:eastAsia="zh-TW"/>
+        </w:rPr>
+        <w:t xml:space="preserve"> a lot more readable</w:t>
+      </w:r>
+      <w:r>
+        <w:rPr>
+          <w:lang w:eastAsia="zh-TW"/>
+        </w:rPr>
+        <w:t xml:space="preserve">. </w:t>
       </w:r>
     </w:p>
     <w:sectPr>
@@ -3744,6 +4496,92 @@
     </w:lvl>
   </w:abstractNum>
   <w:abstractNum w:abstractNumId="16" w15:restartNumberingAfterBreak="0">
+    <w:nsid w:val="64333DD0"/>
+    <w:multiLevelType w:val="hybridMultilevel"/>
+    <w:tmpl w:val="0444FE52"/>
+    <w:lvl w:ilvl="0" w:tplc="FFFFFFFF">
+      <w:start w:val="1"/>
+      <w:numFmt w:val="decimal"/>
+      <w:lvlText w:val="%1."/>
+      <w:lvlJc w:val="left"/>
+      <w:pPr>
+        <w:ind w:left="720" w:hanging="360"/>
+      </w:pPr>
+    </w:lvl>
+    <w:lvl w:ilvl="1" w:tplc="FFFFFFFF">
+      <w:start w:val="1"/>
+      <w:numFmt w:val="lowerLetter"/>
+      <w:lvlText w:val="%2."/>
+      <w:lvlJc w:val="left"/>
+      <w:pPr>
+        <w:ind w:left="1440" w:hanging="360"/>
+      </w:pPr>
+    </w:lvl>
+    <w:lvl w:ilvl="2" w:tplc="FFFFFFFF" w:tentative="1">
+      <w:start w:val="1"/>
+      <w:numFmt w:val="lowerRoman"/>
+      <w:lvlText w:val="%3."/>
+      <w:lvlJc w:val="right"/>
+      <w:pPr>
+        <w:ind w:left="2160" w:hanging="180"/>
+      </w:pPr>
+    </w:lvl>
+    <w:lvl w:ilvl="3" w:tplc="FFFFFFFF" w:tentative="1">
+      <w:start w:val="1"/>
+      <w:numFmt w:val="decimal"/>
+      <w:lvlText w:val="%4."/>
+      <w:lvlJc w:val="left"/>
+      <w:pPr>
+        <w:ind w:left="2880" w:hanging="360"/>
+      </w:pPr>
+    </w:lvl>
+    <w:lvl w:ilvl="4" w:tplc="FFFFFFFF" w:tentative="1">
+      <w:start w:val="1"/>
+      <w:numFmt w:val="lowerLetter"/>
+      <w:lvlText w:val="%5."/>
+      <w:lvlJc w:val="left"/>
+      <w:pPr>
+        <w:ind w:left="3600" w:hanging="360"/>
+      </w:pPr>
+    </w:lvl>
+    <w:lvl w:ilvl="5" w:tplc="FFFFFFFF" w:tentative="1">
+      <w:start w:val="1"/>
+      <w:numFmt w:val="lowerRoman"/>
+      <w:lvlText w:val="%6."/>
+      <w:lvlJc w:val="right"/>
+      <w:pPr>
+        <w:ind w:left="4320" w:hanging="180"/>
+      </w:pPr>
+    </w:lvl>
+    <w:lvl w:ilvl="6" w:tplc="FFFFFFFF" w:tentative="1">
+      <w:start w:val="1"/>
+      <w:numFmt w:val="decimal"/>
+      <w:lvlText w:val="%7."/>
+      <w:lvlJc w:val="left"/>
+      <w:pPr>
+        <w:ind w:left="5040" w:hanging="360"/>
+      </w:pPr>
+    </w:lvl>
+    <w:lvl w:ilvl="7" w:tplc="FFFFFFFF" w:tentative="1">
+      <w:start w:val="1"/>
+      <w:numFmt w:val="lowerLetter"/>
+      <w:lvlText w:val="%8."/>
+      <w:lvlJc w:val="left"/>
+      <w:pPr>
+        <w:ind w:left="5760" w:hanging="360"/>
+      </w:pPr>
+    </w:lvl>
+    <w:lvl w:ilvl="8" w:tplc="FFFFFFFF" w:tentative="1">
+      <w:start w:val="1"/>
+      <w:numFmt w:val="lowerRoman"/>
+      <w:lvlText w:val="%9."/>
+      <w:lvlJc w:val="right"/>
+      <w:pPr>
+        <w:ind w:left="6480" w:hanging="180"/>
+      </w:pPr>
+    </w:lvl>
+  </w:abstractNum>
+  <w:abstractNum w:abstractNumId="17" w15:restartNumberingAfterBreak="0">
     <w:nsid w:val="643B7E26"/>
     <w:multiLevelType w:val="hybridMultilevel"/>
     <w:tmpl w:val="966C5690"/>
@@ -3832,7 +4670,7 @@
       </w:pPr>
     </w:lvl>
   </w:abstractNum>
-  <w:abstractNum w:abstractNumId="17" w15:restartNumberingAfterBreak="0">
+  <w:abstractNum w:abstractNumId="18" w15:restartNumberingAfterBreak="0">
     <w:nsid w:val="791D2F9F"/>
     <w:multiLevelType w:val="multilevel"/>
     <w:tmpl w:val="502E8446"/>
@@ -3945,7 +4783,7 @@
       </w:pPr>
     </w:lvl>
   </w:abstractNum>
-  <w:abstractNum w:abstractNumId="18" w15:restartNumberingAfterBreak="0">
+  <w:abstractNum w:abstractNumId="19" w15:restartNumberingAfterBreak="0">
     <w:nsid w:val="7DB26A61"/>
     <w:multiLevelType w:val="hybridMultilevel"/>
     <w:tmpl w:val="A4DAE7B4"/>
@@ -4035,7 +4873,7 @@
     </w:lvl>
   </w:abstractNum>
   <w:num w:numId="1">
-    <w:abstractNumId w:val="17"/>
+    <w:abstractNumId w:val="18"/>
   </w:num>
   <w:num w:numId="2">
     <w:abstractNumId w:val="13"/>
@@ -4065,7 +4903,7 @@
     <w:abstractNumId w:val="9"/>
   </w:num>
   <w:num w:numId="11">
-    <w:abstractNumId w:val="18"/>
+    <w:abstractNumId w:val="19"/>
   </w:num>
   <w:num w:numId="12">
     <w:abstractNumId w:val="11"/>
@@ -4080,7 +4918,7 @@
     <w:abstractNumId w:val="3"/>
   </w:num>
   <w:num w:numId="16">
-    <w:abstractNumId w:val="16"/>
+    <w:abstractNumId w:val="17"/>
   </w:num>
   <w:num w:numId="17">
     <w:abstractNumId w:val="2"/>
@@ -4090,6 +4928,9 @@
   </w:num>
   <w:num w:numId="19">
     <w:abstractNumId w:val="4"/>
+  </w:num>
+  <w:num w:numId="20">
+    <w:abstractNumId w:val="16"/>
   </w:num>
 </w:numbering>
 </file>
